--- a/Deliverables/8)Team_Contribution_Form.docx
+++ b/Deliverables/8)Team_Contribution_Form.docx
@@ -72,10 +72,7 @@
       </w:r>
       <w:r>
         <w:br/>
-        <w:t xml:space="preserve">-addPolygon class functionality (creating a </w:t>
-      </w:r>
-      <w:r>
-        <w:t>new polygon)</w:t>
+        <w:t>-addPolygon class functionality (creating a new polygon)</w:t>
       </w:r>
       <w:r>
         <w:br/>
@@ -105,10 +102,7 @@
     </w:p>
     <w:p>
       <w:r>
-        <w:t>-Functionality of lo</w:t>
-      </w:r>
-      <w:r>
-        <w:t>gout button and contact us button</w:t>
+        <w:t>-Functionality of logout button and contact us button</w:t>
       </w:r>
     </w:p>
     <w:p>
@@ -128,10 +122,12 @@
     </w:p>
     <w:p>
       <w:r>
-        <w:t xml:space="preserve">-worked with chris on addEllipse class </w:t>
-      </w:r>
-      <w:r>
-        <w:t>functionality (creating a new ellipse)</w:t>
+        <w:t>-worked with chris on addEllipse class functionality (creating a new ellipse)</w:t>
+      </w:r>
+    </w:p>
+    <w:p>
+      <w:r>
+        <w:t>-Product Backlog</w:t>
       </w:r>
     </w:p>
     <w:p>
@@ -181,10 +177,7 @@
     </w:p>
     <w:p>
       <w:r>
-        <w:t>-des</w:t>
-      </w:r>
-      <w:r>
-        <w:t>igned test script for vector class to run w/ valgrind for memory usage report</w:t>
+        <w:t>-designed test script for vector class to run w/ valgrind for memory usage report</w:t>
       </w:r>
     </w:p>
     <w:p>
@@ -214,12 +207,12 @@
     </w:p>
     <w:p>
       <w:r>
+        <w:lastRenderedPageBreak/>
         <w:t>-documented in html format with doxygen</w:t>
       </w:r>
     </w:p>
     <w:p>
       <w:r>
-        <w:lastRenderedPageBreak/>
         <w:t xml:space="preserve">-UML class diagram </w:t>
       </w:r>
     </w:p>
